--- a/OneStat&WarLeagues_SAS (2).docx
+++ b/OneStat&WarLeagues_SAS (2).docx
@@ -1089,6 +1089,12 @@
                 <w:rFonts w:asciiTheme="minorHAnsi" w:hAnsiTheme="minorHAnsi"/>
               </w:rPr>
             </w:pPr>
+            <w:r>
+              <w:rPr>
+                <w:rFonts w:asciiTheme="minorHAnsi" w:hAnsiTheme="minorHAnsi"/>
+              </w:rPr>
+              <w:t>3.0</w:t>
+            </w:r>
           </w:p>
         </w:tc>
         <w:tc>
@@ -1108,6 +1114,12 @@
                 <w:rFonts w:asciiTheme="minorHAnsi" w:hAnsiTheme="minorHAnsi"/>
               </w:rPr>
             </w:pPr>
+            <w:r>
+              <w:rPr>
+                <w:rFonts w:asciiTheme="minorHAnsi" w:hAnsiTheme="minorHAnsi"/>
+              </w:rPr>
+              <w:t>4/29/21</w:t>
+            </w:r>
           </w:p>
         </w:tc>
         <w:tc>
@@ -1127,6 +1139,12 @@
                 <w:rFonts w:asciiTheme="minorHAnsi" w:hAnsiTheme="minorHAnsi"/>
               </w:rPr>
             </w:pPr>
+            <w:r>
+              <w:rPr>
+                <w:rFonts w:asciiTheme="minorHAnsi" w:hAnsiTheme="minorHAnsi"/>
+              </w:rPr>
+              <w:t>Talon</w:t>
+            </w:r>
           </w:p>
         </w:tc>
         <w:tc>
@@ -1145,6 +1163,12 @@
                 <w:rFonts w:asciiTheme="minorHAnsi" w:hAnsiTheme="minorHAnsi"/>
               </w:rPr>
             </w:pPr>
+            <w:r>
+              <w:rPr>
+                <w:rFonts w:asciiTheme="minorHAnsi" w:hAnsiTheme="minorHAnsi"/>
+              </w:rPr>
+              <w:t>Diagram changes and adding class summaries</w:t>
+            </w:r>
           </w:p>
         </w:tc>
       </w:tr>
@@ -2518,9 +2542,93 @@
       </w:r>
       <w:proofErr w:type="spellEnd"/>
       <w:r>
-        <w:t xml:space="preserve"> database which will be the storage tier, and a middle tier that is a python backend in order to organize the information and send to the user to and from the database.</w:t>
-      </w:r>
-    </w:p>
+        <w:t xml:space="preserve"> database which will be the storage tier, and a middle tier that is a python backend </w:t>
+      </w:r>
+      <w:proofErr w:type="gramStart"/>
+      <w:r>
+        <w:t>in order to</w:t>
+      </w:r>
+      <w:proofErr w:type="gramEnd"/>
+      <w:r>
+        <w:t xml:space="preserve"> organize the information and send to the user to and from the database.</w:t>
+      </w:r>
+    </w:p>
+    <w:p/>
+    <w:p>
+      <w:r>
+        <w:t xml:space="preserve">There are 4 main actors that can interact with </w:t>
+      </w:r>
+      <w:proofErr w:type="spellStart"/>
+      <w:r>
+        <w:t>OneStat</w:t>
+      </w:r>
+      <w:proofErr w:type="spellEnd"/>
+      <w:r>
+        <w:t xml:space="preserve">. The first is the generic user, </w:t>
+      </w:r>
+      <w:proofErr w:type="gramStart"/>
+      <w:r>
+        <w:t>which</w:t>
+      </w:r>
+      <w:proofErr w:type="gramEnd"/>
+      <w:r>
+        <w:t xml:space="preserve"> accesses the software from their home and would be the average consumer. This user does not necessarily need an account unless they want to save the statistics they search for.</w:t>
+      </w:r>
+    </w:p>
+    <w:p/>
+    <w:p>
+      <w:r>
+        <w:t xml:space="preserve">The next is a </w:t>
+      </w:r>
+      <w:proofErr w:type="spellStart"/>
+      <w:r>
+        <w:t>WarLeague</w:t>
+      </w:r>
+      <w:proofErr w:type="spellEnd"/>
+      <w:r>
+        <w:t xml:space="preserve"> owner, which initially creates a league and can invite people to their league as well as manage it. </w:t>
+      </w:r>
+      <w:r>
+        <w:t>They manage the league players and makes sure their matches are running smoothly. An account needs to be created to have these abilities.</w:t>
+      </w:r>
+    </w:p>
+    <w:p/>
+    <w:p>
+      <w:r>
+        <w:t xml:space="preserve">A </w:t>
+      </w:r>
+      <w:proofErr w:type="spellStart"/>
+      <w:r>
+        <w:t>WarLeague</w:t>
+      </w:r>
+      <w:proofErr w:type="spellEnd"/>
+      <w:r>
+        <w:t xml:space="preserve"> member also needs an account, but they are not in charge of the league and just plays within it. A War league owner is also considered a </w:t>
+      </w:r>
+      <w:proofErr w:type="spellStart"/>
+      <w:r>
+        <w:t>WarLeague</w:t>
+      </w:r>
+      <w:proofErr w:type="spellEnd"/>
+      <w:r>
+        <w:t xml:space="preserve"> member.</w:t>
+      </w:r>
+    </w:p>
+    <w:p/>
+    <w:p>
+      <w:r>
+        <w:t xml:space="preserve">Lastly a system manager is part of the </w:t>
+      </w:r>
+      <w:proofErr w:type="spellStart"/>
+      <w:r>
+        <w:t>OneStat</w:t>
+      </w:r>
+      <w:proofErr w:type="spellEnd"/>
+      <w:r>
+        <w:t xml:space="preserve"> team and has the most access to the software. They can verify and modify server information, assist general users, as well as update information such as statistics and definitions.</w:t>
+      </w:r>
+    </w:p>
+    <w:p/>
     <w:p>
       <w:pPr>
         <w:pStyle w:val="Heading4"/>
@@ -2534,21 +2642,49 @@
         <w:rPr>
           <w:rFonts w:asciiTheme="minorHAnsi" w:hAnsiTheme="minorHAnsi"/>
         </w:rPr>
-        <w:lastRenderedPageBreak/>
         <w:t>System Diagram</w:t>
       </w:r>
       <w:bookmarkEnd w:id="17"/>
     </w:p>
     <w:p>
-      <w:r>
-        <w:rPr>
+      <w:pPr>
+        <w:rPr>
+          <w:rFonts w:ascii="Times New Roman" w:eastAsia="Times New Roman" w:hAnsi="Times New Roman"/>
+          <w:sz w:val="24"/>
+        </w:rPr>
+      </w:pPr>
+      <w:r>
+        <w:rPr>
+          <w:rFonts w:ascii="Times New Roman" w:eastAsia="Times New Roman" w:hAnsi="Times New Roman"/>
+          <w:sz w:val="24"/>
+        </w:rPr>
+        <w:fldChar w:fldCharType="begin"/>
+      </w:r>
+      <w:r>
+        <w:rPr>
+          <w:rFonts w:ascii="Times New Roman" w:eastAsia="Times New Roman" w:hAnsi="Times New Roman"/>
+          <w:sz w:val="24"/>
+        </w:rPr>
+        <w:instrText xml:space="preserve"> INCLUDEPICTURE "https://lh6.googleusercontent.com/IOkWsIFgSkdUibM_A0STkCWsscnRsaidXsM9-nl42v1lrVAkCjgWVwh6G1MAB5rw811t1JpsasOVTrOcwqhkSlSe0aUpddAEgQGZqXDoee5u1mZai6Ufk-UPGtMSiAlVqsZaGIFgCUE" \* MERGEFORMATINET </w:instrText>
+      </w:r>
+      <w:r>
+        <w:rPr>
+          <w:rFonts w:ascii="Times New Roman" w:eastAsia="Times New Roman" w:hAnsi="Times New Roman"/>
+          <w:sz w:val="24"/>
+        </w:rPr>
+        <w:fldChar w:fldCharType="separate"/>
+      </w:r>
+      <w:r>
+        <w:rPr>
+          <w:rFonts w:ascii="Times New Roman" w:eastAsia="Times New Roman" w:hAnsi="Times New Roman"/>
           <w:noProof/>
+          <w:sz w:val="24"/>
         </w:rPr>
         <w:drawing>
-          <wp:inline distT="0" distB="0" distL="0" distR="0" wp14:anchorId="61F0E42A" wp14:editId="6C40E27E">
-            <wp:extent cx="5935980" cy="6050280"/>
-            <wp:effectExtent l="0" t="0" r="7620" b="7620"/>
-            <wp:docPr id="1" name="Picture 1"/>
+          <wp:inline distT="0" distB="0" distL="0" distR="0" wp14:anchorId="7F8660BA" wp14:editId="57011ABB">
+            <wp:extent cx="6420255" cy="2189082"/>
+            <wp:effectExtent l="0" t="0" r="0" b="0"/>
+            <wp:docPr id="4" name="Picture 4" descr="Diagram&#10;&#10;Description automatically generated"/>
             <wp:cNvGraphicFramePr>
               <a:graphicFrameLocks xmlns:a="http://schemas.openxmlformats.org/drawingml/2006/main" noChangeAspect="1"/>
             </wp:cNvGraphicFramePr>
@@ -2556,12 +2692,12 @@
               <a:graphicData uri="http://schemas.openxmlformats.org/drawingml/2006/picture">
                 <pic:pic xmlns:pic="http://schemas.openxmlformats.org/drawingml/2006/picture">
                   <pic:nvPicPr>
-                    <pic:cNvPr id="0" name="Picture 1"/>
+                    <pic:cNvPr id="4" name="Picture 4" descr="Diagram&#10;&#10;Description automatically generated"/>
                     <pic:cNvPicPr>
                       <a:picLocks noChangeAspect="1" noChangeArrowheads="1"/>
                     </pic:cNvPicPr>
                   </pic:nvPicPr>
-                  <pic:blipFill>
+                  <pic:blipFill rotWithShape="1">
                     <a:blip r:embed="rId10">
                       <a:extLst>
                         <a:ext uri="{28A0092B-C50C-407E-A947-70E740481C1C}">
@@ -2569,15 +2705,13 @@
                         </a:ext>
                       </a:extLst>
                     </a:blip>
-                    <a:srcRect/>
-                    <a:stretch>
-                      <a:fillRect/>
-                    </a:stretch>
+                    <a:srcRect t="11936"/>
+                    <a:stretch/>
                   </pic:blipFill>
                   <pic:spPr bwMode="auto">
                     <a:xfrm>
                       <a:off x="0" y="0"/>
-                      <a:ext cx="5935980" cy="6050280"/>
+                      <a:ext cx="6453438" cy="2200396"/>
                     </a:xfrm>
                     <a:prstGeom prst="rect">
                       <a:avLst/>
@@ -2586,6 +2720,11 @@
                     <a:ln>
                       <a:noFill/>
                     </a:ln>
+                    <a:extLst>
+                      <a:ext uri="{53640926-AAD7-44D8-BBD7-CCE9431645EC}">
+                        <a14:shadowObscured xmlns:a14="http://schemas.microsoft.com/office/drawing/2010/main"/>
+                      </a:ext>
+                    </a:extLst>
                   </pic:spPr>
                 </pic:pic>
               </a:graphicData>
@@ -2593,6 +2732,22 @@
           </wp:inline>
         </w:drawing>
       </w:r>
+      <w:r>
+        <w:rPr>
+          <w:rFonts w:ascii="Times New Roman" w:eastAsia="Times New Roman" w:hAnsi="Times New Roman"/>
+          <w:sz w:val="24"/>
+        </w:rPr>
+        <w:fldChar w:fldCharType="end"/>
+      </w:r>
+      <w:bookmarkStart w:id="18" w:name="_Toc69218261"/>
+    </w:p>
+    <w:p>
+      <w:pPr>
+        <w:rPr>
+          <w:rFonts w:ascii="Times New Roman" w:eastAsia="Times New Roman" w:hAnsi="Times New Roman"/>
+          <w:sz w:val="24"/>
+        </w:rPr>
+      </w:pPr>
     </w:p>
     <w:p>
       <w:pPr>
@@ -2602,11 +2757,11 @@
           <w:rFonts w:asciiTheme="minorHAnsi" w:hAnsiTheme="minorHAnsi"/>
         </w:rPr>
       </w:pPr>
-      <w:bookmarkStart w:id="18" w:name="_Toc69218261"/>
-      <w:r>
-        <w:rPr>
-          <w:rFonts w:asciiTheme="minorHAnsi" w:hAnsiTheme="minorHAnsi"/>
-        </w:rPr>
+      <w:r>
+        <w:rPr>
+          <w:rFonts w:asciiTheme="minorHAnsi" w:hAnsiTheme="minorHAnsi"/>
+        </w:rPr>
+        <w:lastRenderedPageBreak/>
         <w:t>Actor Identification</w:t>
       </w:r>
       <w:bookmarkEnd w:id="18"/>
@@ -2627,11 +2782,7 @@
     <w:p/>
     <w:p>
       <w:r>
-        <w:t xml:space="preserve">Another actor is the system manager, who verifies information on the servers, updates definitions, assists general users with technical difficulties, as well as makes sure the </w:t>
-      </w:r>
-      <w:r>
-        <w:lastRenderedPageBreak/>
-        <w:t>platform is running smoothly. They will have significantly more access than the general user, as they will be able to modify aspects in all three tiers, including data and system processes.</w:t>
+        <w:t>Another actor is the system manager, who verifies information on the servers, updates definitions, assists general users with technical difficulties, as well as makes sure the platform is running smoothly. They will have significantly more access than the general user, as they will be able to modify aspects in all three tiers, including data and system processes.</w:t>
       </w:r>
     </w:p>
     <w:p>
@@ -2776,41 +2927,54 @@
         </w:rPr>
       </w:pPr>
       <w:bookmarkStart w:id="24" w:name="_Toc69218267"/>
-      <w:r>
-        <w:rPr>
-          <w:rFonts w:asciiTheme="minorHAnsi" w:hAnsiTheme="minorHAnsi"/>
-        </w:rPr>
-        <w:t>WARLeagues Diagram</w:t>
-      </w:r>
-      <w:bookmarkEnd w:id="24"/>
-      <w:r>
-        <w:rPr>
-          <w:rFonts w:asciiTheme="minorHAnsi" w:eastAsia="PMingLiU" w:hAnsiTheme="minorHAnsi" w:cs="Times New Roman"/>
-          <w:b w:val="0"/>
+      <w:proofErr w:type="spellStart"/>
+      <w:r>
+        <w:rPr>
+          <w:rFonts w:asciiTheme="minorHAnsi" w:hAnsiTheme="minorHAnsi"/>
+        </w:rPr>
+        <w:t>OneStat</w:t>
+      </w:r>
+      <w:proofErr w:type="spellEnd"/>
+      <w:r>
+        <w:rPr>
+          <w:rFonts w:asciiTheme="minorHAnsi" w:hAnsiTheme="minorHAnsi"/>
+        </w:rPr>
+        <w:t xml:space="preserve"> Sequence Diagram</w:t>
+      </w:r>
+    </w:p>
+    <w:p>
+      <w:r>
+        <w:rPr>
+          <w:rFonts w:ascii="Times New Roman" w:eastAsia="Times New Roman" w:hAnsi="Times New Roman"/>
+          <w:sz w:val="24"/>
+        </w:rPr>
+        <w:fldChar w:fldCharType="begin"/>
+      </w:r>
+      <w:r>
+        <w:rPr>
+          <w:rFonts w:ascii="Times New Roman" w:eastAsia="Times New Roman" w:hAnsi="Times New Roman"/>
+          <w:sz w:val="24"/>
+        </w:rPr>
+        <w:instrText xml:space="preserve"> INCLUDEPICTURE "https://lh6.googleusercontent.com/f9vsxuN40unQ9lhOkKDKMQ4dZgL0Q3DmLAk9EHpZ4ph1Min3y4h35ZV85h7clOGcGB_8IbsnWH5z6Aq78t9JFuNMreiXs78UilUVibAFj_kQZkT-NTYHyKuvXCndkWsXfr4SxJQeV0A" \* MERGEFORMATINET </w:instrText>
+      </w:r>
+      <w:r>
+        <w:rPr>
+          <w:rFonts w:ascii="Times New Roman" w:eastAsia="Times New Roman" w:hAnsi="Times New Roman"/>
+          <w:sz w:val="24"/>
+        </w:rPr>
+        <w:fldChar w:fldCharType="separate"/>
+      </w:r>
+      <w:r>
+        <w:rPr>
+          <w:rFonts w:ascii="Times New Roman" w:eastAsia="Times New Roman" w:hAnsi="Times New Roman"/>
           <w:noProof/>
-          <w:spacing w:val="0"/>
-          <w:sz w:val="20"/>
-          <w:szCs w:val="24"/>
-        </w:rPr>
-        <w:t xml:space="preserve"> </w:t>
-      </w:r>
-    </w:p>
-    <w:p>
-      <w:pPr>
-        <w:rPr>
-          <w:rFonts w:asciiTheme="minorHAnsi" w:hAnsiTheme="minorHAnsi"/>
-        </w:rPr>
-      </w:pPr>
-      <w:r>
-        <w:rPr>
-          <w:rFonts w:asciiTheme="minorHAnsi" w:hAnsiTheme="minorHAnsi"/>
-          <w:noProof/>
+          <w:sz w:val="24"/>
         </w:rPr>
         <w:drawing>
-          <wp:inline distT="0" distB="0" distL="0" distR="0" wp14:anchorId="476CB6F6" wp14:editId="603E1600">
-            <wp:extent cx="5943600" cy="4716780"/>
-            <wp:effectExtent l="0" t="0" r="0" b="7620"/>
-            <wp:docPr id="2" name="Picture 2"/>
+          <wp:inline distT="0" distB="0" distL="0" distR="0" wp14:anchorId="23D0776C" wp14:editId="6F4C9ACA">
+            <wp:extent cx="6167336" cy="6756396"/>
+            <wp:effectExtent l="0" t="0" r="5080" b="635"/>
+            <wp:docPr id="5" name="Picture 5" descr="Timeline&#10;&#10;Description automatically generated"/>
             <wp:cNvGraphicFramePr>
               <a:graphicFrameLocks xmlns:a="http://schemas.openxmlformats.org/drawingml/2006/main" noChangeAspect="1"/>
             </wp:cNvGraphicFramePr>
@@ -2818,7 +2982,7 @@
               <a:graphicData uri="http://schemas.openxmlformats.org/drawingml/2006/picture">
                 <pic:pic xmlns:pic="http://schemas.openxmlformats.org/drawingml/2006/picture">
                   <pic:nvPicPr>
-                    <pic:cNvPr id="0" name="Picture 2"/>
+                    <pic:cNvPr id="5" name="Picture 5" descr="Timeline&#10;&#10;Description automatically generated"/>
                     <pic:cNvPicPr>
                       <a:picLocks noChangeAspect="1" noChangeArrowheads="1"/>
                     </pic:cNvPicPr>
@@ -2839,7 +3003,7 @@
                   <pic:spPr bwMode="auto">
                     <a:xfrm>
                       <a:off x="0" y="0"/>
-                      <a:ext cx="5943600" cy="4716780"/>
+                      <a:ext cx="6416617" cy="7029487"/>
                     </a:xfrm>
                     <a:prstGeom prst="rect">
                       <a:avLst/>
@@ -2855,34 +3019,106 @@
           </wp:inline>
         </w:drawing>
       </w:r>
-    </w:p>
-    <w:p>
-      <w:pPr>
-        <w:pStyle w:val="Heading3"/>
-        <w:rPr>
-          <w:rFonts w:asciiTheme="minorHAnsi" w:hAnsiTheme="minorHAnsi"/>
-        </w:rPr>
-      </w:pPr>
-      <w:bookmarkStart w:id="25" w:name="_Toc69218268"/>
+      <w:r>
+        <w:rPr>
+          <w:rFonts w:ascii="Times New Roman" w:eastAsia="Times New Roman" w:hAnsi="Times New Roman"/>
+          <w:sz w:val="24"/>
+        </w:rPr>
+        <w:fldChar w:fldCharType="end"/>
+      </w:r>
+    </w:p>
+    <w:p>
+      <w:pPr>
+        <w:pStyle w:val="Heading4"/>
+        <w:ind w:hanging="2520"/>
+        <w:rPr>
+          <w:rFonts w:asciiTheme="minorHAnsi" w:hAnsiTheme="minorHAnsi"/>
+        </w:rPr>
+      </w:pPr>
+      <w:proofErr w:type="spellStart"/>
       <w:r>
         <w:rPr>
           <w:rFonts w:asciiTheme="minorHAnsi" w:hAnsiTheme="minorHAnsi"/>
         </w:rPr>
         <w:lastRenderedPageBreak/>
-        <w:t>Structural Design</w:t>
-      </w:r>
-      <w:bookmarkEnd w:id="25"/>
-    </w:p>
-    <w:p>
-      <w:r>
-        <w:rPr>
+        <w:t>WAR</w:t>
+      </w:r>
+      <w:r>
+        <w:rPr>
+          <w:rFonts w:asciiTheme="minorHAnsi" w:hAnsiTheme="minorHAnsi"/>
+        </w:rPr>
+        <w:t>Leagues</w:t>
+      </w:r>
+      <w:proofErr w:type="spellEnd"/>
+      <w:r>
+        <w:rPr>
+          <w:rFonts w:asciiTheme="minorHAnsi" w:hAnsiTheme="minorHAnsi"/>
+        </w:rPr>
+        <w:t xml:space="preserve"> </w:t>
+      </w:r>
+      <w:r>
+        <w:rPr>
+          <w:rFonts w:asciiTheme="minorHAnsi" w:hAnsiTheme="minorHAnsi"/>
+        </w:rPr>
+        <w:t xml:space="preserve">Sequence </w:t>
+      </w:r>
+      <w:r>
+        <w:rPr>
+          <w:rFonts w:asciiTheme="minorHAnsi" w:hAnsiTheme="minorHAnsi"/>
+        </w:rPr>
+        <w:t>Diagram</w:t>
+      </w:r>
+      <w:bookmarkEnd w:id="24"/>
+      <w:r>
+        <w:rPr>
+          <w:rFonts w:asciiTheme="minorHAnsi" w:eastAsia="PMingLiU" w:hAnsiTheme="minorHAnsi" w:cs="Times New Roman"/>
+          <w:b w:val="0"/>
           <w:noProof/>
+          <w:spacing w:val="0"/>
+          <w:sz w:val="20"/>
+          <w:szCs w:val="24"/>
+        </w:rPr>
+        <w:t xml:space="preserve"> </w:t>
+      </w:r>
+    </w:p>
+    <w:p>
+      <w:pPr>
+        <w:rPr>
+          <w:rFonts w:asciiTheme="minorHAnsi" w:hAnsiTheme="minorHAnsi"/>
+        </w:rPr>
+      </w:pPr>
+      <w:r>
+        <w:rPr>
+          <w:rFonts w:ascii="Times New Roman" w:eastAsia="Times New Roman" w:hAnsi="Times New Roman"/>
+          <w:sz w:val="24"/>
+        </w:rPr>
+        <w:fldChar w:fldCharType="begin"/>
+      </w:r>
+      <w:r>
+        <w:rPr>
+          <w:rFonts w:ascii="Times New Roman" w:eastAsia="Times New Roman" w:hAnsi="Times New Roman"/>
+          <w:sz w:val="24"/>
+        </w:rPr>
+        <w:instrText xml:space="preserve"> INCLUDEPICTURE "https://lh4.googleusercontent.com/7q4TFYJoy2NBL4TblV5erF_pVfMBkO8X15lDmW3ieDgWZxIeOyhXop9yGBb316FRbBeyuh-vxciqzzzDQLuBrrZfGOVlwoR3s8Pu7_JhUOSaBSQ4F0bXTVjChpwamBISge6N0rCZtdg" \* MERGEFORMATINET </w:instrText>
+      </w:r>
+      <w:r>
+        <w:rPr>
+          <w:rFonts w:ascii="Times New Roman" w:eastAsia="Times New Roman" w:hAnsi="Times New Roman"/>
+          <w:sz w:val="24"/>
+        </w:rPr>
+        <w:fldChar w:fldCharType="separate"/>
+      </w:r>
+      <w:r>
+        <w:rPr>
+          <w:rFonts w:ascii="Times New Roman" w:eastAsia="Times New Roman" w:hAnsi="Times New Roman"/>
+          <w:noProof/>
+          <w:sz w:val="24"/>
         </w:rPr>
         <w:drawing>
-          <wp:inline distT="0" distB="0" distL="0" distR="0" wp14:anchorId="3904E2DA" wp14:editId="14D69AFD">
-            <wp:extent cx="5943600" cy="4747260"/>
-            <wp:effectExtent l="0" t="0" r="0" b="0"/>
-            <wp:docPr id="3" name="Picture 3"/>
+          <wp:inline distT="0" distB="0" distL="0" distR="0" wp14:anchorId="4733B8A0" wp14:editId="4F6E0E68">
+            <wp:extent cx="6536987" cy="5300311"/>
+            <wp:effectExtent l="0" t="0" r="3810" b="0"/>
+            <wp:docPr id="6" name="Picture 6" descr="Timeline&#10;&#10;Description automatically generated"/>
             <wp:cNvGraphicFramePr>
               <a:graphicFrameLocks xmlns:a="http://schemas.openxmlformats.org/drawingml/2006/main" noChangeAspect="1"/>
             </wp:cNvGraphicFramePr>
@@ -2890,13 +3126,118 @@
               <a:graphicData uri="http://schemas.openxmlformats.org/drawingml/2006/picture">
                 <pic:pic xmlns:pic="http://schemas.openxmlformats.org/drawingml/2006/picture">
                   <pic:nvPicPr>
-                    <pic:cNvPr id="0" name="Picture 3"/>
+                    <pic:cNvPr id="6" name="Picture 6" descr="Timeline&#10;&#10;Description automatically generated"/>
+                    <pic:cNvPicPr>
+                      <a:picLocks noChangeAspect="1" noChangeArrowheads="1"/>
+                    </pic:cNvPicPr>
+                  </pic:nvPicPr>
+                  <pic:blipFill rotWithShape="1">
+                    <a:blip r:embed="rId12">
+                      <a:extLst>
+                        <a:ext uri="{28A0092B-C50C-407E-A947-70E740481C1C}">
+                          <a14:useLocalDpi xmlns:a14="http://schemas.microsoft.com/office/drawing/2010/main" val="0"/>
+                        </a:ext>
+                      </a:extLst>
+                    </a:blip>
+                    <a:srcRect r="5445"/>
+                    <a:stretch/>
+                  </pic:blipFill>
+                  <pic:spPr bwMode="auto">
+                    <a:xfrm>
+                      <a:off x="0" y="0"/>
+                      <a:ext cx="6625337" cy="5371947"/>
+                    </a:xfrm>
+                    <a:prstGeom prst="rect">
+                      <a:avLst/>
+                    </a:prstGeom>
+                    <a:noFill/>
+                    <a:ln>
+                      <a:noFill/>
+                    </a:ln>
+                    <a:extLst>
+                      <a:ext uri="{53640926-AAD7-44D8-BBD7-CCE9431645EC}">
+                        <a14:shadowObscured xmlns:a14="http://schemas.microsoft.com/office/drawing/2010/main"/>
+                      </a:ext>
+                    </a:extLst>
+                  </pic:spPr>
+                </pic:pic>
+              </a:graphicData>
+            </a:graphic>
+          </wp:inline>
+        </w:drawing>
+      </w:r>
+      <w:r>
+        <w:rPr>
+          <w:rFonts w:ascii="Times New Roman" w:eastAsia="Times New Roman" w:hAnsi="Times New Roman"/>
+          <w:sz w:val="24"/>
+        </w:rPr>
+        <w:fldChar w:fldCharType="end"/>
+      </w:r>
+    </w:p>
+    <w:p>
+      <w:pPr>
+        <w:pStyle w:val="Heading3"/>
+        <w:rPr>
+          <w:rFonts w:asciiTheme="minorHAnsi" w:hAnsiTheme="minorHAnsi"/>
+        </w:rPr>
+      </w:pPr>
+      <w:bookmarkStart w:id="25" w:name="_Toc69218268"/>
+      <w:r>
+        <w:rPr>
+          <w:rFonts w:asciiTheme="minorHAnsi" w:hAnsiTheme="minorHAnsi"/>
+        </w:rPr>
+        <w:lastRenderedPageBreak/>
+        <w:t>Structural Design</w:t>
+      </w:r>
+      <w:bookmarkEnd w:id="25"/>
+    </w:p>
+    <w:p>
+      <w:r>
+        <w:rPr>
+          <w:rFonts w:ascii="Times New Roman" w:eastAsia="Times New Roman" w:hAnsi="Times New Roman"/>
+          <w:sz w:val="24"/>
+        </w:rPr>
+        <w:fldChar w:fldCharType="begin"/>
+      </w:r>
+      <w:r>
+        <w:rPr>
+          <w:rFonts w:ascii="Times New Roman" w:eastAsia="Times New Roman" w:hAnsi="Times New Roman"/>
+          <w:sz w:val="24"/>
+        </w:rPr>
+        <w:instrText xml:space="preserve"> INCLUDEPICTURE "https://lh3.googleusercontent.com/1CTNC_1u9GKkPVGebNNamK9bMyIJZJzJS37U2_kV22rN66-KYB2a9dPbvQm1ErV0s2SPib0-LGQ-CH7pFPyLgueZPK2zHuFc2--65aOXiqNfK3cHnb-GJTLWsKJioVKttX903ZdDQdA" \* MERGEFORMATINET </w:instrText>
+      </w:r>
+      <w:r>
+        <w:rPr>
+          <w:rFonts w:ascii="Times New Roman" w:eastAsia="Times New Roman" w:hAnsi="Times New Roman"/>
+          <w:sz w:val="24"/>
+        </w:rPr>
+        <w:fldChar w:fldCharType="separate"/>
+      </w:r>
+      <w:r>
+        <w:rPr>
+          <w:rFonts w:ascii="Times New Roman" w:eastAsia="Times New Roman" w:hAnsi="Times New Roman"/>
+          <w:noProof/>
+          <w:sz w:val="24"/>
+        </w:rPr>
+        <w:drawing>
+          <wp:inline distT="0" distB="0" distL="0" distR="0" wp14:anchorId="6F6C2330" wp14:editId="5F9DDA18">
+            <wp:extent cx="6274340" cy="4042123"/>
+            <wp:effectExtent l="0" t="0" r="0" b="0"/>
+            <wp:docPr id="9" name="Picture 9" descr="Diagram&#10;&#10;Description automatically generated"/>
+            <wp:cNvGraphicFramePr>
+              <a:graphicFrameLocks xmlns:a="http://schemas.openxmlformats.org/drawingml/2006/main" noChangeAspect="1"/>
+            </wp:cNvGraphicFramePr>
+            <a:graphic xmlns:a="http://schemas.openxmlformats.org/drawingml/2006/main">
+              <a:graphicData uri="http://schemas.openxmlformats.org/drawingml/2006/picture">
+                <pic:pic xmlns:pic="http://schemas.openxmlformats.org/drawingml/2006/picture">
+                  <pic:nvPicPr>
+                    <pic:cNvPr id="7" name="Picture 7" descr="Diagram&#10;&#10;Description automatically generated"/>
                     <pic:cNvPicPr>
                       <a:picLocks noChangeAspect="1" noChangeArrowheads="1"/>
                     </pic:cNvPicPr>
                   </pic:nvPicPr>
                   <pic:blipFill>
-                    <a:blip r:embed="rId12">
+                    <a:blip r:embed="rId13">
                       <a:extLst>
                         <a:ext uri="{28A0092B-C50C-407E-A947-70E740481C1C}">
                           <a14:useLocalDpi xmlns:a14="http://schemas.microsoft.com/office/drawing/2010/main" val="0"/>
@@ -2911,7 +3252,7 @@
                   <pic:spPr bwMode="auto">
                     <a:xfrm>
                       <a:off x="0" y="0"/>
-                      <a:ext cx="5943600" cy="4747260"/>
+                      <a:ext cx="6283743" cy="4048181"/>
                     </a:xfrm>
                     <a:prstGeom prst="rect">
                       <a:avLst/>
@@ -2926,6 +3267,13 @@
             </a:graphic>
           </wp:inline>
         </w:drawing>
+      </w:r>
+      <w:r>
+        <w:rPr>
+          <w:rFonts w:ascii="Times New Roman" w:eastAsia="Times New Roman" w:hAnsi="Times New Roman"/>
+          <w:sz w:val="24"/>
+        </w:rPr>
+        <w:fldChar w:fldCharType="end"/>
       </w:r>
     </w:p>
     <w:p>
@@ -4431,12 +4779,6 @@
 </file>
 
 <file path=customXml/item1.xml><?xml version="1.0" encoding="utf-8"?>
-<p:properties xmlns:p="http://schemas.microsoft.com/office/2006/metadata/properties" xmlns:xsi="http://www.w3.org/2001/XMLSchema-instance" xmlns:pc="http://schemas.microsoft.com/office/infopath/2007/PartnerControls">
-  <documentManagement/>
-</p:properties>
-</file>
-
-<file path=customXml/item2.xml><?xml version="1.0" encoding="utf-8"?>
 <?mso-contentType ?>
 <FormTemplates xmlns="http://schemas.microsoft.com/sharepoint/v3/contenttype/forms">
   <Display>DocumentLibraryForm</Display>
@@ -4445,7 +4787,17 @@
 </FormTemplates>
 </file>
 
+<file path=customXml/item2.xml><?xml version="1.0" encoding="utf-8"?>
+<p:properties xmlns:p="http://schemas.microsoft.com/office/2006/metadata/properties" xmlns:xsi="http://www.w3.org/2001/XMLSchema-instance" xmlns:pc="http://schemas.microsoft.com/office/infopath/2007/PartnerControls">
+  <documentManagement/>
+</p:properties>
+</file>
+
 <file path=customXml/item3.xml><?xml version="1.0" encoding="utf-8"?>
+<b:Sources xmlns:b="http://schemas.openxmlformats.org/officeDocument/2006/bibliography" xmlns="http://schemas.openxmlformats.org/officeDocument/2006/bibliography" SelectedStyle="\APASixthEditionOfficeOnline.xsl" StyleName="APA" Version="6"/>
+</file>
+
+<file path=customXml/item4.xml><?xml version="1.0" encoding="utf-8"?>
 <ct:contentTypeSchema xmlns:ct="http://schemas.microsoft.com/office/2006/metadata/contentType" xmlns:ma="http://schemas.microsoft.com/office/2006/metadata/properties/metaAttributes" ct:_="" ma:_="" ma:contentTypeName="Document" ma:contentTypeID="0x01010037DCE0BA763CD74BBDE1C419B5170AF8" ma:contentTypeVersion="1" ma:contentTypeDescription="Create a new document." ma:contentTypeScope="" ma:versionID="843d516da096ba677b89585fa225126d">
   <xsd:schema xmlns:xsd="http://www.w3.org/2001/XMLSchema" xmlns:xs="http://www.w3.org/2001/XMLSchema" xmlns:p="http://schemas.microsoft.com/office/2006/metadata/properties" xmlns:ns3="9eadd923-8b3b-46fb-a8ff-125b2b60036b" targetNamespace="http://schemas.microsoft.com/office/2006/metadata/properties" ma:root="true" ma:fieldsID="5b2699ff90c52a6a8ee7650208634e41" ns3:_="">
     <xsd:import namespace="9eadd923-8b3b-46fb-a8ff-125b2b60036b"/>
@@ -4585,11 +4937,15 @@
 </ct:contentTypeSchema>
 </file>
 
-<file path=customXml/item4.xml><?xml version="1.0" encoding="utf-8"?>
-<b:Sources xmlns:b="http://schemas.openxmlformats.org/officeDocument/2006/bibliography" xmlns="http://schemas.openxmlformats.org/officeDocument/2006/bibliography" SelectedStyle="\APASixthEditionOfficeOnline.xsl" StyleName="APA" Version="6"/>
+<file path=customXml/itemProps1.xml><?xml version="1.0" encoding="utf-8"?>
+<ds:datastoreItem xmlns:ds="http://schemas.openxmlformats.org/officeDocument/2006/customXml" ds:itemID="{1F75C311-48BA-462A-8397-8036A07D41FE}">
+  <ds:schemaRefs>
+    <ds:schemaRef ds:uri="http://schemas.microsoft.com/sharepoint/v3/contenttype/forms"/>
+  </ds:schemaRefs>
+</ds:datastoreItem>
 </file>
 
-<file path=customXml/itemProps1.xml><?xml version="1.0" encoding="utf-8"?>
+<file path=customXml/itemProps2.xml><?xml version="1.0" encoding="utf-8"?>
 <ds:datastoreItem xmlns:ds="http://schemas.openxmlformats.org/officeDocument/2006/customXml" ds:itemID="{1CCB596A-8179-4316-87F8-A662AB2A6415}">
   <ds:schemaRefs>
     <ds:schemaRef ds:uri="http://schemas.microsoft.com/office/2006/metadata/properties"/>
@@ -4598,15 +4954,15 @@
 </ds:datastoreItem>
 </file>
 
-<file path=customXml/itemProps2.xml><?xml version="1.0" encoding="utf-8"?>
-<ds:datastoreItem xmlns:ds="http://schemas.openxmlformats.org/officeDocument/2006/customXml" ds:itemID="{1F75C311-48BA-462A-8397-8036A07D41FE}">
+<file path=customXml/itemProps3.xml><?xml version="1.0" encoding="utf-8"?>
+<ds:datastoreItem xmlns:ds="http://schemas.openxmlformats.org/officeDocument/2006/customXml" ds:itemID="{DAE00608-77D0-0A48-A8BE-4814D33522CF}">
   <ds:schemaRefs>
-    <ds:schemaRef ds:uri="http://schemas.microsoft.com/sharepoint/v3/contenttype/forms"/>
+    <ds:schemaRef ds:uri="http://schemas.openxmlformats.org/officeDocument/2006/bibliography"/>
   </ds:schemaRefs>
 </ds:datastoreItem>
 </file>
 
-<file path=customXml/itemProps3.xml><?xml version="1.0" encoding="utf-8"?>
+<file path=customXml/itemProps4.xml><?xml version="1.0" encoding="utf-8"?>
 <ds:datastoreItem xmlns:ds="http://schemas.openxmlformats.org/officeDocument/2006/customXml" ds:itemID="{F78646A9-329B-454C-BB3E-BB6EF126986D}">
   <ds:schemaRefs>
     <ds:schemaRef ds:uri="http://schemas.microsoft.com/office/2006/metadata/contentType"/>
@@ -4622,12 +4978,4 @@
     <ds:schemaRef ds:uri="http://schemas.microsoft.com/internal/obd"/>
   </ds:schemaRefs>
 </ds:datastoreItem>
-</file>
-
-<file path=customXml/itemProps4.xml><?xml version="1.0" encoding="utf-8"?>
-<ds:datastoreItem xmlns:ds="http://schemas.openxmlformats.org/officeDocument/2006/customXml" ds:itemID="{DAE00608-77D0-0A48-A8BE-4814D33522CF}">
-  <ds:schemaRefs>
-    <ds:schemaRef ds:uri="http://schemas.openxmlformats.org/officeDocument/2006/bibliography"/>
-  </ds:schemaRefs>
-</ds:datastoreItem>
 </file>